--- a/about.docx
+++ b/about.docx
@@ -12,7 +12,232 @@
         <w:rPr>
           <w:lang w:val="ru-RU"/>
         </w:rPr>
-        <w:t>Дописаны классы для сортировки данных и расчёта качества работы алгоритма по принципу номера схемы фильтрации в списке, отсортированном по эффективности фильтрации.</w:t>
+        <w:t xml:space="preserve">В класс </w:t>
+      </w:r>
+      <w:r>
+        <w:rPr>
+          <w:rFonts w:ascii="Courier New" w:hAnsi="Courier New" w:cs="Courier New"/>
+          <w:noProof/>
+          <w:color w:val="2B91AF"/>
+          <w:sz w:val="20"/>
+          <w:szCs w:val="20"/>
+        </w:rPr>
+        <w:t>TestingResultsOfClasterization</w:t>
+      </w:r>
+      <w:r>
+        <w:rPr>
+          <w:rFonts w:ascii="Courier New" w:hAnsi="Courier New" w:cs="Courier New"/>
+          <w:noProof/>
+          <w:color w:val="2B91AF"/>
+          <w:sz w:val="20"/>
+          <w:szCs w:val="20"/>
+          <w:lang w:val="ru-RU"/>
+        </w:rPr>
+        <w:t xml:space="preserve"> </w:t>
+      </w:r>
+      <w:r>
+        <w:rPr>
+          <w:lang w:val="ru-RU"/>
+        </w:rPr>
+        <w:t>до</w:t>
+      </w:r>
+      <w:r>
+        <w:rPr>
+          <w:lang w:val="ru-RU"/>
+        </w:rPr>
+        <w:t>писан</w:t>
+      </w:r>
+      <w:r>
+        <w:rPr>
+          <w:lang w:val="ru-RU"/>
+        </w:rPr>
+        <w:t xml:space="preserve"> </w:t>
+      </w:r>
+      <w:r>
+        <w:rPr>
+          <w:lang w:val="ru-RU"/>
+        </w:rPr>
+        <w:t xml:space="preserve">внутренний класс </w:t>
+      </w:r>
+      <w:r>
+        <w:rPr>
+          <w:lang w:val="en-US"/>
+        </w:rPr>
+        <w:t>TestInfo</w:t>
+      </w:r>
+      <w:r>
+        <w:rPr>
+          <w:lang w:val="ru-RU"/>
+        </w:rPr>
+        <w:t xml:space="preserve"> для сортировки данных и расчёта качества работы алгоритма</w:t>
+      </w:r>
+      <w:r>
+        <w:rPr>
+          <w:lang w:val="ru-RU"/>
+        </w:rPr>
+        <w:t>,</w:t>
+      </w:r>
+      <w:r>
+        <w:rPr>
+          <w:lang w:val="ru-RU"/>
+        </w:rPr>
+        <w:t xml:space="preserve"> </w:t>
+      </w:r>
+      <w:r>
+        <w:rPr>
+          <w:lang w:val="ru-RU"/>
+        </w:rPr>
+        <w:t xml:space="preserve">добавлено определение </w:t>
+      </w:r>
+      <w:r>
+        <w:rPr>
+          <w:lang w:val="ru-RU"/>
+        </w:rPr>
+        <w:t>номера схемы фильтрации в списке, отсортирова</w:t>
+      </w:r>
+      <w:r>
+        <w:rPr>
+          <w:lang w:val="ru-RU"/>
+        </w:rPr>
+        <w:t>нном по значению фитнесса различных схем для текущего изображения</w:t>
+      </w:r>
+      <w:r>
+        <w:rPr>
+          <w:lang w:val="ru-RU"/>
+        </w:rPr>
+        <w:t>.</w:t>
+      </w:r>
+    </w:p>
+    <w:p>
+      <w:pPr>
+        <w:rPr>
+          <w:lang w:val="ru-RU"/>
+        </w:rPr>
+      </w:pPr>
+    </w:p>
+    <w:p>
+      <w:pPr>
+        <w:rPr>
+          <w:lang w:val="ru-RU"/>
+        </w:rPr>
+      </w:pPr>
+      <w:r>
+        <w:rPr>
+          <w:lang w:val="ru-RU"/>
+        </w:rPr>
+        <w:t>Принцип расчёта фитнесс функции может влиять на эффективность ПГА с точки зрения выбора лучшего фильтра из списка следующим образом:</w:t>
+      </w:r>
+    </w:p>
+    <w:p>
+      <w:pPr>
+        <w:pStyle w:val="a3"/>
+        <w:numPr>
+          <w:ilvl w:val="0"/>
+          <w:numId w:val="1"/>
+        </w:numPr>
+        <w:rPr>
+          <w:lang w:val="ru-RU"/>
+        </w:rPr>
+      </w:pPr>
+      <w:r>
+        <w:rPr>
+          <w:lang w:val="ru-RU"/>
+        </w:rPr>
+        <w:t>Определяет плотность, разброс, величины перепадов значений в пространстве поиска;</w:t>
+      </w:r>
+    </w:p>
+    <w:p>
+      <w:pPr>
+        <w:pStyle w:val="a3"/>
+        <w:numPr>
+          <w:ilvl w:val="0"/>
+          <w:numId w:val="1"/>
+        </w:numPr>
+        <w:rPr>
+          <w:lang w:val="ru-RU"/>
+        </w:rPr>
+      </w:pPr>
+      <w:r>
+        <w:rPr>
+          <w:lang w:val="ru-RU"/>
+        </w:rPr>
+        <w:t>Определяет степень различия лучших элементов;</w:t>
+      </w:r>
+    </w:p>
+    <w:p>
+      <w:pPr>
+        <w:pStyle w:val="a3"/>
+        <w:numPr>
+          <w:ilvl w:val="0"/>
+          <w:numId w:val="1"/>
+        </w:numPr>
+        <w:rPr>
+          <w:color w:val="990000"/>
+          <w:lang w:val="ru-RU"/>
+        </w:rPr>
+      </w:pPr>
+      <w:r>
+        <w:rPr>
+          <w:i/>
+          <w:color w:val="990000"/>
+          <w:lang w:val="ru-RU"/>
+        </w:rPr>
+        <w:t>При расчёте фитнесса особи с учётом  мощности множества изображений, удовлетворяющих схеме, порядковый номер схемы при тестировании имеет меньше шансов быть лучшим, т.к. приоритет получают более «объёмные» и менее качественные и точные решения.</w:t>
+      </w:r>
+    </w:p>
+    <w:p>
+      <w:pPr>
+        <w:rPr>
+          <w:lang w:val="ru-RU"/>
+        </w:rPr>
+      </w:pPr>
+    </w:p>
+    <w:p>
+      <w:pPr>
+        <w:rPr>
+          <w:lang w:val="ru-RU"/>
+        </w:rPr>
+      </w:pPr>
+    </w:p>
+    <w:p>
+      <w:pPr>
+        <w:rPr>
+          <w:lang w:val="ru-RU"/>
+        </w:rPr>
+      </w:pPr>
+    </w:p>
+    <w:p>
+      <w:pPr>
+        <w:rPr>
+          <w:color w:val="990000"/>
+          <w:lang w:val="ru-RU"/>
+        </w:rPr>
+      </w:pPr>
+      <w:r>
+        <w:rPr>
+          <w:lang w:val="ru-RU"/>
+        </w:rPr>
+        <w:t>О приложении: набор параметров и возможность их регулирования через пользовательский интерфейс</w:t>
+      </w:r>
+      <w:r>
+        <w:rPr>
+          <w:lang w:val="ru-RU"/>
+        </w:rPr>
+        <w:t xml:space="preserve">. </w:t>
+      </w:r>
+      <w:r>
+        <w:rPr>
+          <w:color w:val="990000"/>
+          <w:lang w:val="ru-RU"/>
+        </w:rPr>
+        <w:t xml:space="preserve">При загрузке файлов с данными о изображениях, фитнессе и порядковых номерах фильтров кнопки загрузки не дизактивируются и нужно просто ждать, пока выдаст следующее окно загрузки. </w:t>
+      </w:r>
+      <w:r>
+        <w:rPr>
+          <w:color w:val="990000"/>
+          <w:lang w:val="ru-RU"/>
+        </w:rPr>
+        <w:t>Тоже самое при сохранении и запуске – есть возможность поклацать по кнопкам при инициализации популяции. И есть желание, т.к. не понятно, что алгоритм работать начал.</w:t>
       </w:r>
     </w:p>
     <w:sectPr>
@@ -23,6 +248,103 @@
     </w:sectPr>
   </w:body>
 </w:document>
+</file>
+
+<file path=word/numbering.xml><?xml version="1.0" encoding="utf-8"?>
+<w:numbering xmlns:ve="http://schemas.openxmlformats.org/markup-compatibility/2006" xmlns:o="urn:schemas-microsoft-com:office:office" xmlns:r="http://schemas.openxmlformats.org/officeDocument/2006/relationships" xmlns:m="http://schemas.openxmlformats.org/officeDocument/2006/math" xmlns:v="urn:schemas-microsoft-com:vml" xmlns:wp="http://schemas.openxmlformats.org/drawingml/2006/wordprocessingDrawing" xmlns:w10="urn:schemas-microsoft-com:office:word" xmlns:w="http://schemas.openxmlformats.org/wordprocessingml/2006/main" xmlns:wne="http://schemas.microsoft.com/office/word/2006/wordml">
+  <w:abstractNum w:abstractNumId="0">
+    <w:nsid w:val="7E8A4A8F"/>
+    <w:multiLevelType w:val="hybridMultilevel"/>
+    <w:tmpl w:val="235A9812"/>
+    <w:lvl w:ilvl="0" w:tplc="04220011">
+      <w:start w:val="1"/>
+      <w:numFmt w:val="decimal"/>
+      <w:lvlText w:val="%1)"/>
+      <w:lvlJc w:val="left"/>
+      <w:pPr>
+        <w:ind w:left="720" w:hanging="360"/>
+      </w:pPr>
+      <w:rPr>
+        <w:rFonts w:hint="default"/>
+      </w:rPr>
+    </w:lvl>
+    <w:lvl w:ilvl="1" w:tplc="04220019" w:tentative="1">
+      <w:start w:val="1"/>
+      <w:numFmt w:val="lowerLetter"/>
+      <w:lvlText w:val="%2."/>
+      <w:lvlJc w:val="left"/>
+      <w:pPr>
+        <w:ind w:left="1440" w:hanging="360"/>
+      </w:pPr>
+    </w:lvl>
+    <w:lvl w:ilvl="2" w:tplc="0422001B" w:tentative="1">
+      <w:start w:val="1"/>
+      <w:numFmt w:val="lowerRoman"/>
+      <w:lvlText w:val="%3."/>
+      <w:lvlJc w:val="right"/>
+      <w:pPr>
+        <w:ind w:left="2160" w:hanging="180"/>
+      </w:pPr>
+    </w:lvl>
+    <w:lvl w:ilvl="3" w:tplc="0422000F" w:tentative="1">
+      <w:start w:val="1"/>
+      <w:numFmt w:val="decimal"/>
+      <w:lvlText w:val="%4."/>
+      <w:lvlJc w:val="left"/>
+      <w:pPr>
+        <w:ind w:left="2880" w:hanging="360"/>
+      </w:pPr>
+    </w:lvl>
+    <w:lvl w:ilvl="4" w:tplc="04220019" w:tentative="1">
+      <w:start w:val="1"/>
+      <w:numFmt w:val="lowerLetter"/>
+      <w:lvlText w:val="%5."/>
+      <w:lvlJc w:val="left"/>
+      <w:pPr>
+        <w:ind w:left="3600" w:hanging="360"/>
+      </w:pPr>
+    </w:lvl>
+    <w:lvl w:ilvl="5" w:tplc="0422001B" w:tentative="1">
+      <w:start w:val="1"/>
+      <w:numFmt w:val="lowerRoman"/>
+      <w:lvlText w:val="%6."/>
+      <w:lvlJc w:val="right"/>
+      <w:pPr>
+        <w:ind w:left="4320" w:hanging="180"/>
+      </w:pPr>
+    </w:lvl>
+    <w:lvl w:ilvl="6" w:tplc="0422000F" w:tentative="1">
+      <w:start w:val="1"/>
+      <w:numFmt w:val="decimal"/>
+      <w:lvlText w:val="%7."/>
+      <w:lvlJc w:val="left"/>
+      <w:pPr>
+        <w:ind w:left="5040" w:hanging="360"/>
+      </w:pPr>
+    </w:lvl>
+    <w:lvl w:ilvl="7" w:tplc="04220019" w:tentative="1">
+      <w:start w:val="1"/>
+      <w:numFmt w:val="lowerLetter"/>
+      <w:lvlText w:val="%8."/>
+      <w:lvlJc w:val="left"/>
+      <w:pPr>
+        <w:ind w:left="5760" w:hanging="360"/>
+      </w:pPr>
+    </w:lvl>
+    <w:lvl w:ilvl="8" w:tplc="0422001B" w:tentative="1">
+      <w:start w:val="1"/>
+      <w:numFmt w:val="lowerRoman"/>
+      <w:lvlText w:val="%9."/>
+      <w:lvlJc w:val="right"/>
+      <w:pPr>
+        <w:ind w:left="6480" w:hanging="180"/>
+      </w:pPr>
+    </w:lvl>
+  </w:abstractNum>
+  <w:num w:numId="1">
+    <w:abstractNumId w:val="0"/>
+  </w:num>
+</w:numbering>
 </file>
 
 <file path=word/styles.xml><?xml version="1.0" encoding="utf-8"?>
@@ -184,6 +506,7 @@
   <w:style w:type="paragraph" w:default="1" w:styleId="a">
     <w:name w:val="Normal"/>
     <w:qFormat/>
+    <w:rsid w:val="00283189"/>
   </w:style>
   <w:style w:type="character" w:default="1" w:styleId="a0">
     <w:name w:val="Default Paragraph Font"/>
@@ -212,6 +535,17 @@
     <w:uiPriority w:val="99"/>
     <w:semiHidden/>
     <w:unhideWhenUsed/>
+  </w:style>
+  <w:style w:type="paragraph" w:styleId="a3">
+    <w:name w:val="List Paragraph"/>
+    <w:basedOn w:val="a"/>
+    <w:uiPriority w:val="34"/>
+    <w:qFormat/>
+    <w:rsid w:val="00E63EE7"/>
+    <w:pPr>
+      <w:ind w:left="720"/>
+      <w:contextualSpacing/>
+    </w:pPr>
   </w:style>
 </w:styles>
 </file>
